--- a/ES2N-Proposta v1.2 rev DENILCE 1703.docx
+++ b/ES2N-Proposta v1.2 rev DENILCE 1703.docx
@@ -2102,6 +2102,37 @@
         <w:autoSpaceDE w:val="0"/>
         <w:autoSpaceDN w:val="0"/>
         <w:adjustRightInd w:val="0"/>
+        <w:spacing w:line="360" w:lineRule="auto"/>
+        <w:jc w:val="both"/>
+        <w:rPr>
+          <w:rFonts w:ascii="Arial" w:hAnsi="Arial" w:cs="Arial"/>
+        </w:rPr>
+      </w:pPr>
+    </w:p>
+    <w:p>
+      <w:pPr>
+        <w:autoSpaceDE w:val="0"/>
+        <w:autoSpaceDN w:val="0"/>
+        <w:adjustRightInd w:val="0"/>
+        <w:spacing w:line="360" w:lineRule="auto"/>
+        <w:jc w:val="both"/>
+        <w:rPr>
+          <w:rFonts w:ascii="Arial" w:hAnsi="Arial" w:cs="Arial"/>
+        </w:rPr>
+      </w:pPr>
+      <w:r>
+        <w:rPr>
+          <w:rFonts w:ascii="Arial" w:hAnsi="Arial" w:cs="Arial"/>
+          <w:highlight w:val="yellow"/>
+        </w:rPr>
+        <w:t>Será realizada um pesquisa via formulário, com possíveis usuários na fase de Levantamento de Requisitos.</w:t>
+      </w:r>
+    </w:p>
+    <w:p>
+      <w:pPr>
+        <w:autoSpaceDE w:val="0"/>
+        <w:autoSpaceDN w:val="0"/>
+        <w:adjustRightInd w:val="0"/>
         <w:spacing w:line="276" w:lineRule="auto"/>
         <w:ind w:left="708"/>
         <w:jc w:val="both"/>
@@ -2344,7 +2375,14 @@
         <w:rPr>
           <w:rFonts w:ascii="Arial" w:hAnsi="Arial" w:cs="Arial"/>
         </w:rPr>
-        <w:t xml:space="preserve"> Organização das nações unidas tem </w:t>
+        <w:t xml:space="preserve"> Organização das nações </w:t>
+      </w:r>
+      <w:r>
+        <w:rPr>
+          <w:rFonts w:ascii="Arial" w:hAnsi="Arial" w:cs="Arial"/>
+        </w:rPr>
+        <w:lastRenderedPageBreak/>
+        <w:t xml:space="preserve">unidas tem </w:t>
       </w:r>
       <w:r>
         <w:rPr>
@@ -5096,6 +5134,12 @@
 </file>
 
 <file path=customXml/item1.xml><?xml version="1.0" encoding="utf-8"?>
+<p:properties xmlns:p="http://schemas.microsoft.com/office/2006/metadata/properties" xmlns:xsi="http://www.w3.org/2001/XMLSchema-instance" xmlns:pc="http://schemas.microsoft.com/office/infopath/2007/PartnerControls">
+  <documentManagement/>
+</p:properties>
+</file>
+
+<file path=customXml/item2.xml><?xml version="1.0" encoding="utf-8"?>
 <?mso-contentType ?>
 <FormTemplates xmlns="http://schemas.microsoft.com/sharepoint/v3/contenttype/forms">
   <Display>DocumentLibraryForm</Display>
@@ -5104,17 +5148,7 @@
 </FormTemplates>
 </file>
 
-<file path=customXml/item2.xml><?xml version="1.0" encoding="utf-8"?>
-<p:properties xmlns:p="http://schemas.microsoft.com/office/2006/metadata/properties" xmlns:xsi="http://www.w3.org/2001/XMLSchema-instance" xmlns:pc="http://schemas.microsoft.com/office/infopath/2007/PartnerControls">
-  <documentManagement/>
-</p:properties>
-</file>
-
 <file path=customXml/item3.xml><?xml version="1.0" encoding="utf-8"?>
-<b:Sources xmlns:b="http://schemas.openxmlformats.org/officeDocument/2006/bibliography" xmlns="http://schemas.openxmlformats.org/officeDocument/2006/bibliography" SelectedStyle="\APASixthEditionOfficeOnline.xsl" StyleName="APA" Version="6"/>
-</file>
-
-<file path=customXml/item4.xml><?xml version="1.0" encoding="utf-8"?>
 <ct:contentTypeSchema xmlns:ct="http://schemas.microsoft.com/office/2006/metadata/contentType" xmlns:ma="http://schemas.microsoft.com/office/2006/metadata/properties/metaAttributes" ct:_="" ma:_="" ma:contentTypeName="Documento" ma:contentTypeID="0x010100E4B315793146FD41B6850DA1FEEDEC21" ma:contentTypeVersion="0" ma:contentTypeDescription="Crie um novo documento." ma:contentTypeScope="" ma:versionID="bcc48e6a7abea9afe513570fed08bbd2">
   <xsd:schema xmlns:xsd="http://www.w3.org/2001/XMLSchema" xmlns:xs="http://www.w3.org/2001/XMLSchema" xmlns:p="http://schemas.microsoft.com/office/2006/metadata/properties" targetNamespace="http://schemas.microsoft.com/office/2006/metadata/properties" ma:root="true" ma:fieldsID="8d2d35cd79d80d3b38601b74d693a05d">
     <xsd:element name="properties">
@@ -5228,15 +5262,11 @@
 </ct:contentTypeSchema>
 </file>
 
-<file path=customXml/itemProps1.xml><?xml version="1.0" encoding="utf-8"?>
-<ds:datastoreItem xmlns:ds="http://schemas.openxmlformats.org/officeDocument/2006/customXml" ds:itemID="{A9380074-ACB1-4768-8160-E2C55A14786E}">
-  <ds:schemaRefs>
-    <ds:schemaRef ds:uri="http://schemas.microsoft.com/sharepoint/v3/contenttype/forms"/>
-  </ds:schemaRefs>
-</ds:datastoreItem>
+<file path=customXml/item4.xml><?xml version="1.0" encoding="utf-8"?>
+<b:Sources xmlns:b="http://schemas.openxmlformats.org/officeDocument/2006/bibliography" xmlns="http://schemas.openxmlformats.org/officeDocument/2006/bibliography" SelectedStyle="\APASixthEditionOfficeOnline.xsl" StyleName="APA" Version="6"/>
 </file>
 
-<file path=customXml/itemProps2.xml><?xml version="1.0" encoding="utf-8"?>
+<file path=customXml/itemProps1.xml><?xml version="1.0" encoding="utf-8"?>
 <ds:datastoreItem xmlns:ds="http://schemas.openxmlformats.org/officeDocument/2006/customXml" ds:itemID="{3CBC499B-FC48-4681-8842-659D2F71791D}">
   <ds:schemaRefs>
     <ds:schemaRef ds:uri="http://schemas.microsoft.com/office/2006/metadata/properties"/>
@@ -5245,15 +5275,15 @@
 </ds:datastoreItem>
 </file>
 
-<file path=customXml/itemProps3.xml><?xml version="1.0" encoding="utf-8"?>
-<ds:datastoreItem xmlns:ds="http://schemas.openxmlformats.org/officeDocument/2006/customXml" ds:itemID="{75F27A19-1264-4E66-9264-E1639687981C}">
+<file path=customXml/itemProps2.xml><?xml version="1.0" encoding="utf-8"?>
+<ds:datastoreItem xmlns:ds="http://schemas.openxmlformats.org/officeDocument/2006/customXml" ds:itemID="{A9380074-ACB1-4768-8160-E2C55A14786E}">
   <ds:schemaRefs>
-    <ds:schemaRef ds:uri="http://schemas.openxmlformats.org/officeDocument/2006/bibliography"/>
+    <ds:schemaRef ds:uri="http://schemas.microsoft.com/sharepoint/v3/contenttype/forms"/>
   </ds:schemaRefs>
 </ds:datastoreItem>
 </file>
 
-<file path=customXml/itemProps4.xml><?xml version="1.0" encoding="utf-8"?>
+<file path=customXml/itemProps3.xml><?xml version="1.0" encoding="utf-8"?>
 <ds:datastoreItem xmlns:ds="http://schemas.openxmlformats.org/officeDocument/2006/customXml" ds:itemID="{296A85FE-DFB1-4257-BC8D-70E5ECFFD45C}">
   <ds:schemaRefs>
     <ds:schemaRef ds:uri="http://schemas.microsoft.com/office/2006/metadata/contentType"/>
@@ -5267,4 +5297,12 @@
     <ds:schemaRef ds:uri="http://schemas.microsoft.com/office/infopath/2007/PartnerControls"/>
   </ds:schemaRefs>
 </ds:datastoreItem>
+</file>
+
+<file path=customXml/itemProps4.xml><?xml version="1.0" encoding="utf-8"?>
+<ds:datastoreItem xmlns:ds="http://schemas.openxmlformats.org/officeDocument/2006/customXml" ds:itemID="{75F27A19-1264-4E66-9264-E1639687981C}">
+  <ds:schemaRefs>
+    <ds:schemaRef ds:uri="http://schemas.openxmlformats.org/officeDocument/2006/bibliography"/>
+  </ds:schemaRefs>
+</ds:datastoreItem>
 </file>